--- a/eStore - Documentação/Primeiras paginas.docx
+++ b/eStore - Documentação/Primeiras paginas.docx
@@ -1,6 +1,6 @@
 
 <file path=word/document.xml><?xml version="1.0" encoding="utf-8"?>
-<w:document xmlns:wpc="http://schemas.microsoft.com/office/word/2010/wordprocessingCanvas" xmlns:cx="http://schemas.microsoft.com/office/drawing/2014/chartex" xmlns:cx1="http://schemas.microsoft.com/office/drawing/2015/9/8/chartex" xmlns:mc="http://schemas.openxmlformats.org/markup-compatibility/2006" xmlns:o="urn:schemas-microsoft-com:office:office" xmlns:r="http://schemas.openxmlformats.org/officeDocument/2006/relationships" xmlns:m="http://schemas.openxmlformats.org/officeDocument/2006/math" xmlns:v="urn:schemas-microsoft-com:vml" xmlns:wp14="http://schemas.microsoft.com/office/word/2010/wordprocessingDrawing" xmlns:wp="http://schemas.openxmlformats.org/drawingml/2006/wordprocessingDrawing" xmlns:w10="urn:schemas-microsoft-com:office:word" xmlns:w="http://schemas.openxmlformats.org/wordprocessingml/2006/main" xmlns:w14="http://schemas.microsoft.com/office/word/2010/wordml" xmlns:w15="http://schemas.microsoft.com/office/word/2012/wordml" xmlns:w16se="http://schemas.microsoft.com/office/word/2015/wordml/symex" xmlns:wpg="http://schemas.microsoft.com/office/word/2010/wordprocessingGroup" xmlns:wpi="http://schemas.microsoft.com/office/word/2010/wordprocessingInk" xmlns:wne="http://schemas.microsoft.com/office/word/2006/wordml" xmlns:wps="http://schemas.microsoft.com/office/word/2010/wordprocessingShape" mc:Ignorable="w14 w15 w16se wp14">
+<w:document xmlns:wpc="http://schemas.microsoft.com/office/word/2010/wordprocessingCanvas" xmlns:mc="http://schemas.openxmlformats.org/markup-compatibility/2006" xmlns:o="urn:schemas-microsoft-com:office:office" xmlns:r="http://schemas.openxmlformats.org/officeDocument/2006/relationships" xmlns:m="http://schemas.openxmlformats.org/officeDocument/2006/math" xmlns:v="urn:schemas-microsoft-com:vml" xmlns:wp14="http://schemas.microsoft.com/office/word/2010/wordprocessingDrawing" xmlns:wp="http://schemas.openxmlformats.org/drawingml/2006/wordprocessingDrawing" xmlns:w10="urn:schemas-microsoft-com:office:word" xmlns:w="http://schemas.openxmlformats.org/wordprocessingml/2006/main" xmlns:w14="http://schemas.microsoft.com/office/word/2010/wordml" xmlns:w15="http://schemas.microsoft.com/office/word/2012/wordml" xmlns:wpg="http://schemas.microsoft.com/office/word/2010/wordprocessingGroup" xmlns:wpi="http://schemas.microsoft.com/office/word/2010/wordprocessingInk" xmlns:wne="http://schemas.microsoft.com/office/word/2006/wordml" xmlns:wps="http://schemas.microsoft.com/office/word/2010/wordprocessingShape" mc:Ignorable="w14 w15 wp14">
   <w:body>
     <w:p>
       <w:pPr>
@@ -9,75 +9,17 @@
         <w:jc w:val="center"/>
         <w:rPr>
           <w:bCs/>
-          <w:color w:val="FF0000"/>
-        </w:rPr>
-      </w:pPr>
+          <w:sz w:val="32"/>
+        </w:rPr>
+      </w:pPr>
+      <w:bookmarkStart w:id="0" w:name="_GoBack"/>
       <w:r>
         <w:rPr>
           <w:bCs/>
-          <w:color w:val="FF0000"/>
           <w:sz w:val="32"/>
         </w:rPr>
-        <w:t>[NOMES DOS INTEGRANTES DA EQUIPE]</w:t>
-      </w:r>
-    </w:p>
-    <w:p>
-      <w:pPr>
-        <w:pStyle w:val="disTexto"/>
-        <w:ind w:firstLine="0"/>
-        <w:rPr>
-          <w:color w:val="000000"/>
-        </w:rPr>
-      </w:pPr>
-    </w:p>
-    <w:p>
-      <w:pPr>
-        <w:rPr>
-          <w:color w:val="000000"/>
-        </w:rPr>
-      </w:pPr>
-    </w:p>
-    <w:p>
-      <w:pPr>
-        <w:rPr>
-          <w:color w:val="000000"/>
-        </w:rPr>
-      </w:pPr>
-    </w:p>
-    <w:p>
-      <w:pPr>
-        <w:rPr>
-          <w:color w:val="000000"/>
-        </w:rPr>
-      </w:pPr>
-    </w:p>
-    <w:p>
-      <w:pPr>
-        <w:rPr>
-          <w:color w:val="000000"/>
-        </w:rPr>
-      </w:pPr>
-    </w:p>
-    <w:p>
-      <w:pPr>
-        <w:rPr>
-          <w:color w:val="000000"/>
-        </w:rPr>
-      </w:pPr>
-    </w:p>
-    <w:p>
-      <w:pPr>
-        <w:rPr>
-          <w:color w:val="000000"/>
-        </w:rPr>
-      </w:pPr>
-    </w:p>
-    <w:p>
-      <w:pPr>
-        <w:rPr>
-          <w:color w:val="000000"/>
-        </w:rPr>
-      </w:pPr>
+        <w:t>Bruno Ferreira</w:t>
+      </w:r>
     </w:p>
     <w:p>
       <w:pPr>
@@ -86,7 +28,54 @@
         <w:jc w:val="center"/>
         <w:rPr>
           <w:bCs/>
-          <w:color w:val="FF0000"/>
+          <w:sz w:val="32"/>
+        </w:rPr>
+      </w:pPr>
+      <w:r>
+        <w:rPr>
+          <w:bCs/>
+          <w:sz w:val="32"/>
+        </w:rPr>
+        <w:t>Juliano Braz</w:t>
+      </w:r>
+    </w:p>
+    <w:p>
+      <w:pPr>
+        <w:pStyle w:val="disTexto"/>
+        <w:ind w:firstLine="0"/>
+        <w:jc w:val="center"/>
+        <w:rPr>
+          <w:bCs/>
+        </w:rPr>
+      </w:pPr>
+      <w:r>
+        <w:rPr>
+          <w:bCs/>
+          <w:sz w:val="32"/>
+        </w:rPr>
+        <w:t>Jefferson Andrade</w:t>
+      </w:r>
+    </w:p>
+    <w:p>
+      <w:pPr>
+        <w:pStyle w:val="disTexto"/>
+        <w:ind w:firstLine="0"/>
+      </w:pPr>
+    </w:p>
+    <w:p/>
+    <w:p/>
+    <w:p/>
+    <w:p/>
+    <w:p/>
+    <w:p/>
+    <w:p/>
+    <w:p>
+      <w:pPr>
+        <w:pStyle w:val="disTexto"/>
+        <w:ind w:firstLine="0"/>
+        <w:jc w:val="center"/>
+        <w:rPr>
+          <w:bCs/>
           <w:sz w:val="36"/>
           <w:szCs w:val="36"/>
         </w:rPr>
@@ -94,11 +83,18 @@
       <w:r>
         <w:rPr>
           <w:bCs/>
-          <w:color w:val="FF0000"/>
           <w:sz w:val="36"/>
           <w:szCs w:val="36"/>
         </w:rPr>
-        <w:t>[TÍTULO DA MONOGRAFIA]</w:t>
+        <w:t>e</w:t>
+      </w:r>
+      <w:r>
+        <w:rPr>
+          <w:bCs/>
+          <w:sz w:val="36"/>
+          <w:szCs w:val="36"/>
+        </w:rPr>
+        <w:t>Store</w:t>
       </w:r>
     </w:p>
     <w:p>
@@ -197,54 +193,60 @@
                     </w:rPr>
                     <w:t xml:space="preserve">: </w:t>
                   </w:r>
+                  <w:r>
+                    <w:rPr>
+                      <w:color w:val="000000" w:themeColor="text1"/>
+                    </w:rPr>
+                    <w:t xml:space="preserve">Edson </w:t>
+                  </w:r>
                   <w:proofErr w:type="spellStart"/>
                   <w:r>
                     <w:rPr>
                       <w:color w:val="000000" w:themeColor="text1"/>
                     </w:rPr>
-                    <w:t>x</w:t>
-                  </w:r>
-                  <w:r>
-                    <w:rPr>
-                      <w:color w:val="FF6600"/>
-                    </w:rPr>
-                    <w:t>xxx</w:t>
+                    <w:t>Scalabrin</w:t>
                   </w:r>
                   <w:proofErr w:type="spellEnd"/>
                   <w:r>
                     <w:rPr>
-                      <w:color w:val="FF6600"/>
+                      <w:color w:val="000000" w:themeColor="text1"/>
                     </w:rPr>
                     <w:t xml:space="preserve">, </w:t>
+                  </w:r>
+                  <w:r>
+                    <w:rPr>
+                      <w:color w:val="000000" w:themeColor="text1"/>
+                    </w:rPr>
+                    <w:t xml:space="preserve">Marcos </w:t>
                   </w:r>
                   <w:proofErr w:type="spellStart"/>
                   <w:r>
                     <w:rPr>
-                      <w:color w:val="FF6600"/>
+                      <w:color w:val="000000" w:themeColor="text1"/>
                     </w:rPr>
-                    <w:t>yyyy</w:t>
+                    <w:t>Paludo</w:t>
                   </w:r>
                   <w:proofErr w:type="spellEnd"/>
                   <w:r>
                     <w:rPr>
-                      <w:color w:val="FF6600"/>
+                      <w:color w:val="000000" w:themeColor="text1"/>
                     </w:rPr>
                     <w:t xml:space="preserve">, </w:t>
+                  </w:r>
+                  <w:r>
+                    <w:rPr>
+                      <w:color w:val="000000" w:themeColor="text1"/>
+                    </w:rPr>
+                    <w:t xml:space="preserve">Sheila </w:t>
                   </w:r>
                   <w:proofErr w:type="spellStart"/>
                   <w:r>
                     <w:rPr>
-                      <w:color w:val="FF6600"/>
+                      <w:color w:val="000000" w:themeColor="text1"/>
                     </w:rPr>
-                    <w:t>zzzz</w:t>
+                    <w:t>Reihnert</w:t>
                   </w:r>
                   <w:proofErr w:type="spellEnd"/>
-                  <w:r>
-                    <w:rPr>
-                      <w:color w:val="FF6600"/>
-                    </w:rPr>
-                    <w:t>.</w:t>
-                  </w:r>
                 </w:p>
                 <w:p/>
                 <w:p/>
@@ -366,14 +368,14 @@
         <w:jc w:val="center"/>
         <w:rPr>
           <w:bCs/>
-          <w:color w:val="FF0000"/>
+          <w:sz w:val="32"/>
         </w:rPr>
       </w:pPr>
       <w:r>
         <w:rPr>
           <w:color w:val="000000"/>
         </w:rPr>
-        <w:t>Fevereiro</w:t>
+        <w:t>Março</w:t>
       </w:r>
       <w:r>
         <w:rPr>
@@ -409,75 +411,22 @@
         <w:rPr>
           <w:color w:val="000000"/>
         </w:rPr>
+        <w:t xml:space="preserve"> </w:t>
+      </w:r>
+      <w:r>
+        <w:rPr>
+          <w:color w:val="000000"/>
+        </w:rPr>
         <w:br w:type="page"/>
       </w:r>
       <w:r>
         <w:rPr>
           <w:bCs/>
-          <w:color w:val="FF0000"/>
           <w:sz w:val="32"/>
         </w:rPr>
         <w:lastRenderedPageBreak/>
-        <w:t>[NOMES DOS INTEGRANTES DA EQUIPE]</w:t>
-      </w:r>
-    </w:p>
-    <w:p>
-      <w:pPr>
-        <w:pStyle w:val="disTexto"/>
-        <w:ind w:firstLine="0"/>
-        <w:rPr>
-          <w:color w:val="000000"/>
-        </w:rPr>
-      </w:pPr>
-    </w:p>
-    <w:p>
-      <w:pPr>
-        <w:rPr>
-          <w:color w:val="000000"/>
-        </w:rPr>
-      </w:pPr>
-    </w:p>
-    <w:p>
-      <w:pPr>
-        <w:rPr>
-          <w:color w:val="000000"/>
-        </w:rPr>
-      </w:pPr>
-    </w:p>
-    <w:p>
-      <w:pPr>
-        <w:rPr>
-          <w:color w:val="000000"/>
-        </w:rPr>
-      </w:pPr>
-    </w:p>
-    <w:p>
-      <w:pPr>
-        <w:rPr>
-          <w:color w:val="000000"/>
-        </w:rPr>
-      </w:pPr>
-    </w:p>
-    <w:p>
-      <w:pPr>
-        <w:rPr>
-          <w:color w:val="000000"/>
-        </w:rPr>
-      </w:pPr>
-    </w:p>
-    <w:p>
-      <w:pPr>
-        <w:rPr>
-          <w:color w:val="000000"/>
-        </w:rPr>
-      </w:pPr>
-    </w:p>
-    <w:p>
-      <w:pPr>
-        <w:rPr>
-          <w:color w:val="000000"/>
-        </w:rPr>
-      </w:pPr>
+        <w:t>Bruno Ferreira</w:t>
+      </w:r>
     </w:p>
     <w:p>
       <w:pPr>
@@ -486,7 +435,55 @@
         <w:jc w:val="center"/>
         <w:rPr>
           <w:bCs/>
-          <w:color w:val="FF0000"/>
+          <w:sz w:val="32"/>
+        </w:rPr>
+      </w:pPr>
+      <w:r>
+        <w:rPr>
+          <w:bCs/>
+          <w:sz w:val="32"/>
+        </w:rPr>
+        <w:t>Juliano Braz</w:t>
+      </w:r>
+    </w:p>
+    <w:p>
+      <w:pPr>
+        <w:pStyle w:val="disTexto"/>
+        <w:ind w:firstLine="0"/>
+        <w:jc w:val="center"/>
+        <w:rPr>
+          <w:bCs/>
+        </w:rPr>
+      </w:pPr>
+      <w:r>
+        <w:rPr>
+          <w:bCs/>
+          <w:sz w:val="32"/>
+        </w:rPr>
+        <w:t>Jefferson Andrade</w:t>
+      </w:r>
+    </w:p>
+    <w:p>
+      <w:pPr>
+        <w:pStyle w:val="disTexto"/>
+        <w:ind w:firstLine="0"/>
+        <w:jc w:val="center"/>
+      </w:pPr>
+    </w:p>
+    <w:p/>
+    <w:p/>
+    <w:p/>
+    <w:p/>
+    <w:p/>
+    <w:p/>
+    <w:p/>
+    <w:p>
+      <w:pPr>
+        <w:pStyle w:val="disTexto"/>
+        <w:ind w:firstLine="0"/>
+        <w:jc w:val="center"/>
+        <w:rPr>
+          <w:bCs/>
           <w:sz w:val="36"/>
           <w:szCs w:val="36"/>
         </w:rPr>
@@ -494,24 +491,16 @@
       <w:r>
         <w:rPr>
           <w:bCs/>
-          <w:color w:val="FF0000"/>
           <w:sz w:val="36"/>
           <w:szCs w:val="36"/>
         </w:rPr>
-        <w:t>[TÍTULO DA MONOGRAFIA]</w:t>
+        <w:t>eStore</w:t>
       </w:r>
     </w:p>
     <w:p>
       <w:pPr>
         <w:pStyle w:val="disTexto"/>
         <w:ind w:firstLine="0"/>
-        <w:rPr>
-          <w:color w:val="000000"/>
-        </w:rPr>
-      </w:pPr>
-    </w:p>
-    <w:p>
-      <w:pPr>
         <w:rPr>
           <w:color w:val="000000"/>
         </w:rPr>
@@ -581,6 +570,11 @@
                     </w:tabs>
                     <w:spacing w:after="0" w:line="240" w:lineRule="auto"/>
                     <w:ind w:left="425" w:hanging="425"/>
+                    <w:rPr>
+                      <w:b/>
+                      <w:caps/>
+                      <w:color w:val="000000" w:themeColor="text1"/>
+                    </w:rPr>
                   </w:pPr>
                   <w:r>
                     <w:rPr>
@@ -588,48 +582,58 @@
                     </w:rPr>
                     <w:t xml:space="preserve">Orientadores: </w:t>
                   </w:r>
+                  <w:r>
+                    <w:rPr>
+                      <w:color w:val="000000" w:themeColor="text1"/>
+                    </w:rPr>
+                    <w:t xml:space="preserve">Edson </w:t>
+                  </w:r>
                   <w:proofErr w:type="spellStart"/>
                   <w:r>
                     <w:rPr>
                       <w:color w:val="000000" w:themeColor="text1"/>
                     </w:rPr>
-                    <w:t>x</w:t>
-                  </w:r>
-                  <w:r>
-                    <w:rPr>
-                      <w:color w:val="FF6600"/>
-                    </w:rPr>
-                    <w:t>xxx</w:t>
+                    <w:t>Scalabrin</w:t>
                   </w:r>
                   <w:proofErr w:type="spellEnd"/>
                   <w:r>
                     <w:rPr>
-                      <w:color w:val="FF6600"/>
+                      <w:color w:val="000000" w:themeColor="text1"/>
                     </w:rPr>
-                    <w:t xml:space="preserve">, </w:t>
+                    <w:t xml:space="preserve">, Marcos </w:t>
                   </w:r>
                   <w:proofErr w:type="spellStart"/>
                   <w:r>
                     <w:rPr>
-                      <w:color w:val="FF6600"/>
+                      <w:color w:val="000000" w:themeColor="text1"/>
                     </w:rPr>
-                    <w:t>yyyy</w:t>
+                    <w:t>Paludo</w:t>
                   </w:r>
                   <w:proofErr w:type="spellEnd"/>
                   <w:r>
                     <w:rPr>
-                      <w:color w:val="FF6600"/>
+                      <w:color w:val="000000" w:themeColor="text1"/>
                     </w:rPr>
-                    <w:t xml:space="preserve">, </w:t>
+                    <w:t xml:space="preserve">, Sheila </w:t>
                   </w:r>
                   <w:proofErr w:type="spellStart"/>
                   <w:r>
                     <w:rPr>
-                      <w:color w:val="FF6600"/>
+                      <w:color w:val="000000" w:themeColor="text1"/>
                     </w:rPr>
-                    <w:t>zzzz</w:t>
+                    <w:t>Reihnert</w:t>
                   </w:r>
                   <w:proofErr w:type="spellEnd"/>
+                </w:p>
+                <w:p>
+                  <w:pPr>
+                    <w:tabs>
+                      <w:tab w:val="left" w:pos="851"/>
+                      <w:tab w:val="left" w:pos="1276"/>
+                    </w:tabs>
+                    <w:spacing w:after="0" w:line="240" w:lineRule="auto"/>
+                    <w:ind w:left="425" w:hanging="425"/>
+                  </w:pPr>
                 </w:p>
               </w:txbxContent>
             </v:textbox>
@@ -728,10 +732,18 @@
     <w:p>
       <w:pPr>
         <w:pStyle w:val="disTexto"/>
+        <w:ind w:firstLine="0"/>
+        <w:jc w:val="center"/>
         <w:rPr>
           <w:color w:val="000000"/>
         </w:rPr>
       </w:pPr>
+      <w:r>
+        <w:rPr>
+          <w:color w:val="000000"/>
+        </w:rPr>
+        <w:t>Curitiba</w:t>
+      </w:r>
     </w:p>
     <w:p>
       <w:pPr>
@@ -746,7 +758,25 @@
         <w:rPr>
           <w:color w:val="000000"/>
         </w:rPr>
-        <w:t>Curitiba</w:t>
+        <w:t>Março</w:t>
+      </w:r>
+      <w:r>
+        <w:rPr>
+          <w:color w:val="000000"/>
+        </w:rPr>
+        <w:t>/</w:t>
+      </w:r>
+      <w:r>
+        <w:rPr>
+          <w:color w:val="000000"/>
+        </w:rPr>
+        <w:t>2017 – Curitiba (PR)</w:t>
+      </w:r>
+      <w:r>
+        <w:rPr>
+          <w:color w:val="000000"/>
+        </w:rPr>
+        <w:br w:type="page"/>
       </w:r>
     </w:p>
     <w:p>
@@ -758,97 +788,67 @@
           <w:color w:val="000000"/>
         </w:rPr>
       </w:pPr>
-      <w:r>
-        <w:rPr>
-          <w:color w:val="000000"/>
-        </w:rPr>
-        <w:t>Fevereiro</w:t>
-      </w:r>
-      <w:r>
-        <w:rPr>
-          <w:color w:val="000000"/>
-        </w:rPr>
-        <w:t>/</w:t>
-      </w:r>
-      <w:r>
-        <w:rPr>
-          <w:color w:val="000000"/>
-        </w:rPr>
-        <w:t>2017 – Curitiba (PR)</w:t>
-      </w:r>
-      <w:bookmarkStart w:id="0" w:name="_GoBack"/>
-      <w:bookmarkEnd w:id="0"/>
-      <w:r>
-        <w:rPr>
-          <w:color w:val="000000"/>
-        </w:rPr>
-        <w:br w:type="page"/>
-      </w:r>
     </w:p>
     <w:p>
       <w:pPr>
         <w:pStyle w:val="disTexto"/>
         <w:ind w:firstLine="0"/>
-        <w:jc w:val="center"/>
-        <w:rPr>
+        <w:rPr>
+          <w:b/>
           <w:color w:val="000000"/>
         </w:rPr>
       </w:pPr>
+      <w:r>
+        <w:rPr>
+          <w:b/>
+          <w:color w:val="000000"/>
+        </w:rPr>
+        <w:t>FOLHA DE APROVAÇÃO</w:t>
+      </w:r>
     </w:p>
     <w:p>
       <w:pPr>
         <w:pStyle w:val="disTexto"/>
         <w:ind w:firstLine="0"/>
         <w:rPr>
-          <w:b/>
           <w:color w:val="000000"/>
         </w:rPr>
       </w:pPr>
-      <w:r>
-        <w:rPr>
-          <w:b/>
-          <w:color w:val="000000"/>
-        </w:rPr>
-        <w:t>FOLHA DE APROVAÇÃO</w:t>
-      </w:r>
     </w:p>
     <w:p>
       <w:pPr>
         <w:pStyle w:val="disTexto"/>
         <w:ind w:firstLine="0"/>
-        <w:rPr>
-          <w:color w:val="000000"/>
-        </w:rPr>
-      </w:pPr>
+      </w:pPr>
+      <w:r>
+        <w:t>Bruno Ferreira</w:t>
+      </w:r>
     </w:p>
     <w:p>
       <w:pPr>
         <w:pStyle w:val="disTexto"/>
         <w:ind w:firstLine="0"/>
-        <w:rPr>
-          <w:color w:val="FF0000"/>
-        </w:rPr>
-      </w:pPr>
-      <w:r>
-        <w:rPr>
-          <w:color w:val="FF0000"/>
-        </w:rPr>
-        <w:t>[nomes dos integrantes da equipe]</w:t>
+      </w:pPr>
+      <w:r>
+        <w:t>Juliano Braz</w:t>
       </w:r>
     </w:p>
     <w:p>
       <w:pPr>
         <w:pStyle w:val="disTexto"/>
         <w:ind w:firstLine="0"/>
-        <w:rPr>
-          <w:color w:val="FF0000"/>
-        </w:rPr>
-      </w:pPr>
-      <w:r>
-        <w:rPr>
-          <w:color w:val="FF0000"/>
-        </w:rPr>
-        <w:t>[TÍTULO DA MONOGRAFIA]</w:t>
+      </w:pPr>
+      <w:r>
+        <w:t>Jefferson Andrade</w:t>
+      </w:r>
+    </w:p>
+    <w:p>
+      <w:pPr>
+        <w:pStyle w:val="disTexto"/>
+        <w:ind w:firstLine="0"/>
+      </w:pPr>
+      <w:r>
+        <w:t>eStore</w:t>
       </w:r>
     </w:p>
     <w:p>
@@ -2057,6 +2057,46 @@
       </w:r>
     </w:p>
     <w:p/>
+    <w:sdt>
+      <w:sdtPr>
+        <w:id w:val="-726837109"/>
+        <w:docPartObj>
+          <w:docPartGallery w:val="Table of Contents"/>
+          <w:docPartUnique/>
+        </w:docPartObj>
+      </w:sdtPr>
+      <w:sdtEndPr>
+        <w:rPr>
+          <w:rFonts w:asciiTheme="minorHAnsi" w:eastAsiaTheme="minorEastAsia" w:hAnsiTheme="minorHAnsi" w:cstheme="minorBidi"/>
+          <w:color w:val="auto"/>
+          <w:sz w:val="22"/>
+          <w:szCs w:val="22"/>
+          <w:lang w:eastAsia="pt-BR"/>
+        </w:rPr>
+      </w:sdtEndPr>
+      <w:sdtContent>
+        <w:p>
+          <w:pPr>
+            <w:pStyle w:val="CabealhodoSumrio"/>
+          </w:pPr>
+          <w:r>
+            <w:t>Sumário</w:t>
+          </w:r>
+        </w:p>
+        <w:p>
+          <w:fldSimple w:instr=" TOC \o &quot;1-3&quot; \h \z \u ">
+            <w:r>
+              <w:rPr>
+                <w:b/>
+                <w:bCs/>
+                <w:noProof/>
+              </w:rPr>
+              <w:t>Nenhuma entrada de sumário foi encontrada.</w:t>
+            </w:r>
+          </w:fldSimple>
+        </w:p>
+      </w:sdtContent>
+    </w:sdt>
     <w:p>
       <w:pPr>
         <w:rPr>
@@ -2095,6 +2135,915 @@
           <w:color w:val="FF0000"/>
         </w:rPr>
         <w:t>[A ORDEM DOS ARTEFATOS DEVE SEGUIR A MESMA DO CRONOGRAMA DE PROJETO]</w:t>
+      </w:r>
+    </w:p>
+    <w:p>
+      <w:pPr>
+        <w:rPr>
+          <w:color w:val="FF0000"/>
+        </w:rPr>
+      </w:pPr>
+    </w:p>
+    <w:p>
+      <w:pPr>
+        <w:rPr>
+          <w:color w:val="FF0000"/>
+        </w:rPr>
+      </w:pPr>
+      <w:r>
+        <w:rPr>
+          <w:color w:val="FF0000"/>
+        </w:rPr>
+        <w:br w:type="page"/>
+      </w:r>
+    </w:p>
+    <w:bookmarkEnd w:id="0"/>
+    <w:p>
+      <w:pPr>
+        <w:pStyle w:val="Ttulo"/>
+      </w:pPr>
+      <w:r>
+        <w:lastRenderedPageBreak/>
+        <w:t>Propostas de Projeto</w:t>
+      </w:r>
+    </w:p>
+    <w:p>
+      <w:pPr>
+        <w:jc w:val="both"/>
+        <w:rPr>
+          <w:sz w:val="24"/>
+          <w:szCs w:val="24"/>
+        </w:rPr>
+      </w:pPr>
+      <w:r>
+        <w:rPr>
+          <w:sz w:val="24"/>
+          <w:szCs w:val="24"/>
+        </w:rPr>
+        <w:t>Loja Virtual Adaptável – Projeto e</w:t>
+      </w:r>
+      <w:r>
+        <w:rPr>
+          <w:sz w:val="24"/>
+          <w:szCs w:val="24"/>
+        </w:rPr>
+        <w:t>-</w:t>
+      </w:r>
+      <w:r>
+        <w:rPr>
+          <w:sz w:val="24"/>
+          <w:szCs w:val="24"/>
+        </w:rPr>
+        <w:t>Commerce (eStore – o seu comércio eletrônico)</w:t>
+      </w:r>
+    </w:p>
+    <w:p>
+      <w:pPr>
+        <w:jc w:val="both"/>
+        <w:rPr>
+          <w:sz w:val="24"/>
+          <w:szCs w:val="24"/>
+        </w:rPr>
+      </w:pPr>
+      <w:r>
+        <w:rPr>
+          <w:sz w:val="24"/>
+          <w:szCs w:val="24"/>
+        </w:rPr>
+        <w:t xml:space="preserve">A Loja Virtual Adaptável é uma </w:t>
+      </w:r>
+      <w:r>
+        <w:rPr>
+          <w:sz w:val="24"/>
+          <w:szCs w:val="24"/>
+        </w:rPr>
+        <w:t>ideia</w:t>
+      </w:r>
+      <w:r>
+        <w:rPr>
+          <w:sz w:val="24"/>
+          <w:szCs w:val="24"/>
+        </w:rPr>
+        <w:t xml:space="preserve"> que vem de encontro ao que o mercado está exigindo das lojas de varejo. Hoje uma pessoa entra em uma pequena loja gosta de algum produto, mas acaba não efetuando a compra, porém ele tem uma segunda chance de comprar quando a loja possui a venda dos produtos on-line. Nossa principal </w:t>
+      </w:r>
+      <w:r>
+        <w:rPr>
+          <w:sz w:val="24"/>
+          <w:szCs w:val="24"/>
+        </w:rPr>
+        <w:t>ideia</w:t>
+      </w:r>
+      <w:r>
+        <w:rPr>
+          <w:sz w:val="24"/>
+          <w:szCs w:val="24"/>
+        </w:rPr>
+        <w:t xml:space="preserve"> é </w:t>
+      </w:r>
+      <w:r>
+        <w:rPr>
+          <w:sz w:val="24"/>
+          <w:szCs w:val="24"/>
+        </w:rPr>
+        <w:t>aumentar</w:t>
+      </w:r>
+      <w:r>
+        <w:rPr>
+          <w:sz w:val="24"/>
+          <w:szCs w:val="24"/>
+        </w:rPr>
+        <w:t xml:space="preserve"> a venda de pequenos e médios varejistas.</w:t>
+      </w:r>
+    </w:p>
+    <w:p>
+      <w:pPr>
+        <w:jc w:val="both"/>
+        <w:rPr>
+          <w:sz w:val="24"/>
+          <w:szCs w:val="24"/>
+        </w:rPr>
+      </w:pPr>
+      <w:r>
+        <w:rPr>
+          <w:sz w:val="24"/>
+          <w:szCs w:val="24"/>
+        </w:rPr>
+        <w:t>O sistema deverá prover uma Loja Virtual adaptá</w:t>
+      </w:r>
+      <w:r>
+        <w:rPr>
+          <w:sz w:val="24"/>
+          <w:szCs w:val="24"/>
+        </w:rPr>
+        <w:t xml:space="preserve">vel as necessidades de lojistas. </w:t>
+      </w:r>
+      <w:r>
+        <w:rPr>
+          <w:sz w:val="24"/>
+          <w:szCs w:val="24"/>
+        </w:rPr>
+        <w:t xml:space="preserve">Isso incluí ser possível cadastrar e gerenciar produtos, departamentos, campanhas de marketing, pedidos, etc. </w:t>
+      </w:r>
+    </w:p>
+    <w:p>
+      <w:pPr>
+        <w:rPr>
+          <w:sz w:val="24"/>
+          <w:szCs w:val="24"/>
+        </w:rPr>
+      </w:pPr>
+      <w:r>
+        <w:rPr>
+          <w:sz w:val="24"/>
+          <w:szCs w:val="24"/>
+        </w:rPr>
+        <w:t>A loja será única no sentido de que a partir da aquisição o lojista poderá configurá-la de acordo com suas necessidades, produtos, estoque, métodos de en</w:t>
+      </w:r>
+      <w:r>
+        <w:rPr>
+          <w:sz w:val="24"/>
+          <w:szCs w:val="24"/>
+        </w:rPr>
+        <w:t xml:space="preserve">trega, pagamento, template, </w:t>
+      </w:r>
+      <w:proofErr w:type="spellStart"/>
+      <w:r>
+        <w:rPr>
+          <w:sz w:val="24"/>
+          <w:szCs w:val="24"/>
+        </w:rPr>
+        <w:t>etc</w:t>
+      </w:r>
+      <w:proofErr w:type="spellEnd"/>
+      <w:r>
+        <w:rPr>
+          <w:sz w:val="24"/>
+          <w:szCs w:val="24"/>
+        </w:rPr>
+        <w:t>,</w:t>
+      </w:r>
+      <w:r>
+        <w:rPr>
+          <w:sz w:val="24"/>
+          <w:szCs w:val="24"/>
+        </w:rPr>
+        <w:t xml:space="preserve"> ou seja o sistema fornecerá um template inicial para que o loji</w:t>
+      </w:r>
+      <w:r>
+        <w:rPr>
+          <w:sz w:val="24"/>
+          <w:szCs w:val="24"/>
+        </w:rPr>
+        <w:t>sta possa fazer uso, mas em essê</w:t>
+      </w:r>
+      <w:r>
+        <w:rPr>
+          <w:sz w:val="24"/>
+          <w:szCs w:val="24"/>
+        </w:rPr>
+        <w:t>ncia todas terão a mesma base. Não se trata de um framework por não ser tão customizável quanto o nome sugere, mas tampouco limitada a ponto de não permitir alterações.</w:t>
+      </w:r>
+    </w:p>
+    <w:p>
+      <w:pPr>
+        <w:keepNext/>
+      </w:pPr>
+      <w:r>
+        <w:rPr>
+          <w:noProof/>
+          <w:sz w:val="24"/>
+          <w:szCs w:val="24"/>
+        </w:rPr>
+        <w:drawing>
+          <wp:inline distT="0" distB="0" distL="0" distR="0" wp14:anchorId="24C2566F" wp14:editId="4E7AB119">
+            <wp:extent cx="5943600" cy="3019425"/>
+            <wp:effectExtent l="0" t="0" r="0" b="9525"/>
+            <wp:docPr id="1" name="Picture 1"/>
+            <wp:cNvGraphicFramePr>
+              <a:graphicFrameLocks xmlns:a="http://schemas.openxmlformats.org/drawingml/2006/main" noChangeAspect="1"/>
+            </wp:cNvGraphicFramePr>
+            <a:graphic xmlns:a="http://schemas.openxmlformats.org/drawingml/2006/main">
+              <a:graphicData uri="http://schemas.openxmlformats.org/drawingml/2006/picture">
+                <pic:pic xmlns:pic="http://schemas.openxmlformats.org/drawingml/2006/picture">
+                  <pic:nvPicPr>
+                    <pic:cNvPr id="0" name="Picture 4"/>
+                    <pic:cNvPicPr>
+                      <a:picLocks noChangeAspect="1" noChangeArrowheads="1"/>
+                    </pic:cNvPicPr>
+                  </pic:nvPicPr>
+                  <pic:blipFill>
+                    <a:blip r:embed="rId6">
+                      <a:extLst>
+                        <a:ext uri="{28A0092B-C50C-407E-A947-70E740481C1C}">
+                          <a14:useLocalDpi xmlns:a14="http://schemas.microsoft.com/office/drawing/2010/main" val="0"/>
+                        </a:ext>
+                      </a:extLst>
+                    </a:blip>
+                    <a:srcRect/>
+                    <a:stretch>
+                      <a:fillRect/>
+                    </a:stretch>
+                  </pic:blipFill>
+                  <pic:spPr bwMode="auto">
+                    <a:xfrm>
+                      <a:off x="0" y="0"/>
+                      <a:ext cx="5943600" cy="3019425"/>
+                    </a:xfrm>
+                    <a:prstGeom prst="rect">
+                      <a:avLst/>
+                    </a:prstGeom>
+                    <a:noFill/>
+                    <a:ln>
+                      <a:noFill/>
+                    </a:ln>
+                  </pic:spPr>
+                </pic:pic>
+              </a:graphicData>
+            </a:graphic>
+          </wp:inline>
+        </w:drawing>
+      </w:r>
+    </w:p>
+    <w:p>
+      <w:pPr>
+        <w:pStyle w:val="Legenda"/>
+        <w:jc w:val="center"/>
+        <w:rPr>
+          <w:b w:val="0"/>
+          <w:sz w:val="24"/>
+          <w:szCs w:val="24"/>
+        </w:rPr>
+      </w:pPr>
+      <w:r>
+        <w:rPr>
+          <w:b w:val="0"/>
+          <w:sz w:val="24"/>
+          <w:szCs w:val="24"/>
+        </w:rPr>
+        <w:fldChar w:fldCharType="begin"/>
+      </w:r>
+      <w:r>
+        <w:rPr>
+          <w:b w:val="0"/>
+          <w:sz w:val="24"/>
+          <w:szCs w:val="24"/>
+        </w:rPr>
+        <w:instrText xml:space="preserve"> SEQ Figure \* ARABIC </w:instrText>
+      </w:r>
+      <w:r>
+        <w:rPr>
+          <w:b w:val="0"/>
+          <w:sz w:val="24"/>
+          <w:szCs w:val="24"/>
+        </w:rPr>
+        <w:fldChar w:fldCharType="separate"/>
+      </w:r>
+      <w:r>
+        <w:rPr>
+          <w:b w:val="0"/>
+          <w:noProof/>
+          <w:sz w:val="24"/>
+          <w:szCs w:val="24"/>
+        </w:rPr>
+        <w:t>1</w:t>
+      </w:r>
+      <w:r>
+        <w:rPr>
+          <w:b w:val="0"/>
+          <w:sz w:val="24"/>
+          <w:szCs w:val="24"/>
+        </w:rPr>
+        <w:fldChar w:fldCharType="end"/>
+      </w:r>
+      <w:r>
+        <w:rPr>
+          <w:b w:val="0"/>
+          <w:sz w:val="24"/>
+          <w:szCs w:val="24"/>
+        </w:rPr>
+        <w:t xml:space="preserve"> –</w:t>
+      </w:r>
+      <w:r>
+        <w:rPr>
+          <w:b w:val="0"/>
+          <w:sz w:val="24"/>
+          <w:szCs w:val="24"/>
+        </w:rPr>
+        <w:t xml:space="preserve"> </w:t>
+      </w:r>
+      <w:r>
+        <w:rPr>
+          <w:b w:val="0"/>
+        </w:rPr>
+        <w:t>Imagem da</w:t>
+      </w:r>
+      <w:r>
+        <w:rPr>
+          <w:b w:val="0"/>
+        </w:rPr>
+        <w:t xml:space="preserve"> área restrita para o Ger</w:t>
+      </w:r>
+      <w:r>
+        <w:rPr>
+          <w:b w:val="0"/>
+        </w:rPr>
+        <w:t>e</w:t>
+      </w:r>
+      <w:r>
+        <w:rPr>
+          <w:b w:val="0"/>
+        </w:rPr>
+        <w:t>nciamento da Loja</w:t>
+      </w:r>
+    </w:p>
+    <w:p>
+      <w:pPr>
+        <w:keepNext/>
+        <w:rPr>
+          <w:sz w:val="24"/>
+          <w:szCs w:val="24"/>
+        </w:rPr>
+      </w:pPr>
+      <w:r>
+        <w:rPr>
+          <w:noProof/>
+          <w:sz w:val="24"/>
+          <w:szCs w:val="24"/>
+        </w:rPr>
+        <w:lastRenderedPageBreak/>
+        <w:drawing>
+          <wp:inline distT="0" distB="0" distL="0" distR="0" wp14:anchorId="5764FDF1" wp14:editId="3BA76557">
+            <wp:extent cx="5939155" cy="2858770"/>
+            <wp:effectExtent l="0" t="0" r="0" b="0"/>
+            <wp:docPr id="2" name="Imagem 2" descr="Loja"/>
+            <wp:cNvGraphicFramePr>
+              <a:graphicFrameLocks xmlns:a="http://schemas.openxmlformats.org/drawingml/2006/main" noChangeAspect="1"/>
+            </wp:cNvGraphicFramePr>
+            <a:graphic xmlns:a="http://schemas.openxmlformats.org/drawingml/2006/main">
+              <a:graphicData uri="http://schemas.openxmlformats.org/drawingml/2006/picture">
+                <pic:pic xmlns:pic="http://schemas.openxmlformats.org/drawingml/2006/picture">
+                  <pic:nvPicPr>
+                    <pic:cNvPr id="0" name="Picture 1" descr="Loja"/>
+                    <pic:cNvPicPr>
+                      <a:picLocks noChangeAspect="1" noChangeArrowheads="1"/>
+                    </pic:cNvPicPr>
+                  </pic:nvPicPr>
+                  <pic:blipFill>
+                    <a:blip r:embed="rId7">
+                      <a:extLst>
+                        <a:ext uri="{28A0092B-C50C-407E-A947-70E740481C1C}">
+                          <a14:useLocalDpi xmlns:a14="http://schemas.microsoft.com/office/drawing/2010/main" val="0"/>
+                        </a:ext>
+                      </a:extLst>
+                    </a:blip>
+                    <a:srcRect/>
+                    <a:stretch>
+                      <a:fillRect/>
+                    </a:stretch>
+                  </pic:blipFill>
+                  <pic:spPr bwMode="auto">
+                    <a:xfrm>
+                      <a:off x="0" y="0"/>
+                      <a:ext cx="5939155" cy="2858770"/>
+                    </a:xfrm>
+                    <a:prstGeom prst="rect">
+                      <a:avLst/>
+                    </a:prstGeom>
+                    <a:noFill/>
+                    <a:ln>
+                      <a:noFill/>
+                    </a:ln>
+                  </pic:spPr>
+                </pic:pic>
+              </a:graphicData>
+            </a:graphic>
+          </wp:inline>
+        </w:drawing>
+      </w:r>
+    </w:p>
+    <w:p>
+      <w:pPr>
+        <w:pStyle w:val="Legenda"/>
+        <w:jc w:val="center"/>
+        <w:rPr>
+          <w:b w:val="0"/>
+          <w:sz w:val="24"/>
+          <w:szCs w:val="24"/>
+        </w:rPr>
+      </w:pPr>
+      <w:r>
+        <w:rPr>
+          <w:b w:val="0"/>
+          <w:sz w:val="24"/>
+          <w:szCs w:val="24"/>
+        </w:rPr>
+        <w:fldChar w:fldCharType="begin"/>
+      </w:r>
+      <w:r>
+        <w:rPr>
+          <w:b w:val="0"/>
+          <w:sz w:val="24"/>
+          <w:szCs w:val="24"/>
+        </w:rPr>
+        <w:instrText xml:space="preserve"> SEQ Figure \* ARABIC </w:instrText>
+      </w:r>
+      <w:r>
+        <w:rPr>
+          <w:b w:val="0"/>
+          <w:sz w:val="24"/>
+          <w:szCs w:val="24"/>
+        </w:rPr>
+        <w:fldChar w:fldCharType="separate"/>
+      </w:r>
+      <w:r>
+        <w:rPr>
+          <w:b w:val="0"/>
+          <w:noProof/>
+          <w:sz w:val="24"/>
+          <w:szCs w:val="24"/>
+        </w:rPr>
+        <w:t>2</w:t>
+      </w:r>
+      <w:r>
+        <w:rPr>
+          <w:b w:val="0"/>
+          <w:sz w:val="24"/>
+          <w:szCs w:val="24"/>
+        </w:rPr>
+        <w:fldChar w:fldCharType="end"/>
+      </w:r>
+      <w:r>
+        <w:rPr>
+          <w:b w:val="0"/>
+          <w:sz w:val="24"/>
+          <w:szCs w:val="24"/>
+        </w:rPr>
+        <w:t xml:space="preserve"> </w:t>
+      </w:r>
+      <w:r>
+        <w:rPr>
+          <w:b w:val="0"/>
+          <w:sz w:val="24"/>
+          <w:szCs w:val="24"/>
+        </w:rPr>
+        <w:t xml:space="preserve">– </w:t>
+      </w:r>
+      <w:r>
+        <w:rPr>
+          <w:b w:val="0"/>
+        </w:rPr>
+        <w:t>Loja Virtual</w:t>
+      </w:r>
+    </w:p>
+    <w:p>
+      <w:pPr>
+        <w:rPr>
+          <w:color w:val="FF0000"/>
+        </w:rPr>
+      </w:pPr>
+      <w:r>
+        <w:rPr>
+          <w:color w:val="FF0000"/>
+        </w:rPr>
+        <w:br w:type="page"/>
+      </w:r>
+    </w:p>
+    <w:p>
+      <w:pPr>
+        <w:pStyle w:val="disTituloListas"/>
+      </w:pPr>
+      <w:r>
+        <w:lastRenderedPageBreak/>
+        <w:t>Documento de Visão</w:t>
+      </w:r>
+    </w:p>
+    <w:p>
+      <w:r>
+        <w:br w:type="page"/>
+      </w:r>
+    </w:p>
+    <w:p>
+      <w:pPr>
+        <w:pStyle w:val="disTituloListas"/>
+      </w:pPr>
+      <w:r>
+        <w:lastRenderedPageBreak/>
+        <w:t>Planejamento de Projeto</w:t>
+      </w:r>
+    </w:p>
+    <w:p>
+      <w:pPr>
+        <w:rPr>
+          <w:rFonts w:ascii="Times New Roman" w:eastAsia="Times New Roman" w:hAnsi="Times New Roman" w:cs="Times New Roman"/>
+          <w:b/>
+          <w:bCs/>
+          <w:color w:val="000000"/>
+          <w:sz w:val="28"/>
+          <w:szCs w:val="28"/>
+          <w:lang w:eastAsia="en-US"/>
+        </w:rPr>
+      </w:pPr>
+      <w:r>
+        <w:br w:type="page"/>
+      </w:r>
+    </w:p>
+    <w:p>
+      <w:pPr>
+        <w:pStyle w:val="disTituloListas"/>
+      </w:pPr>
+      <w:r>
+        <w:lastRenderedPageBreak/>
+        <w:t>Plano de Iteração</w:t>
+      </w:r>
+    </w:p>
+    <w:p>
+      <w:pPr>
+        <w:rPr>
+          <w:rFonts w:ascii="Times New Roman" w:eastAsia="Times New Roman" w:hAnsi="Times New Roman" w:cs="Times New Roman"/>
+          <w:b/>
+          <w:bCs/>
+          <w:color w:val="000000"/>
+          <w:sz w:val="28"/>
+          <w:szCs w:val="28"/>
+          <w:lang w:eastAsia="en-US"/>
+        </w:rPr>
+      </w:pPr>
+      <w:r>
+        <w:br w:type="page"/>
+      </w:r>
+    </w:p>
+    <w:p>
+      <w:pPr>
+        <w:pStyle w:val="disTituloListas"/>
+      </w:pPr>
+      <w:r>
+        <w:lastRenderedPageBreak/>
+        <w:t>Glossário</w:t>
+      </w:r>
+    </w:p>
+    <w:p>
+      <w:pPr>
+        <w:rPr>
+          <w:rFonts w:ascii="Times New Roman" w:eastAsia="Times New Roman" w:hAnsi="Times New Roman" w:cs="Times New Roman"/>
+          <w:b/>
+          <w:bCs/>
+          <w:color w:val="000000"/>
+          <w:sz w:val="28"/>
+          <w:szCs w:val="28"/>
+          <w:lang w:eastAsia="en-US"/>
+        </w:rPr>
+      </w:pPr>
+      <w:r>
+        <w:br w:type="page"/>
+      </w:r>
+    </w:p>
+    <w:p>
+      <w:pPr>
+        <w:pStyle w:val="disTituloListas"/>
+      </w:pPr>
+      <w:r>
+        <w:lastRenderedPageBreak/>
+        <w:t>Lista de Requisitos</w:t>
+      </w:r>
+    </w:p>
+    <w:p>
+      <w:pPr>
+        <w:rPr>
+          <w:rFonts w:ascii="Times New Roman" w:eastAsia="Times New Roman" w:hAnsi="Times New Roman" w:cs="Times New Roman"/>
+          <w:b/>
+          <w:bCs/>
+          <w:color w:val="000000"/>
+          <w:sz w:val="28"/>
+          <w:szCs w:val="28"/>
+          <w:lang w:eastAsia="en-US"/>
+        </w:rPr>
+      </w:pPr>
+      <w:r>
+        <w:br w:type="page"/>
+      </w:r>
+    </w:p>
+    <w:p>
+      <w:pPr>
+        <w:pStyle w:val="disTituloListas"/>
+      </w:pPr>
+      <w:r>
+        <w:lastRenderedPageBreak/>
+        <w:t>Especificação Suplementar</w:t>
+      </w:r>
+    </w:p>
+    <w:p>
+      <w:pPr>
+        <w:rPr>
+          <w:rFonts w:ascii="Times New Roman" w:eastAsia="Times New Roman" w:hAnsi="Times New Roman" w:cs="Times New Roman"/>
+          <w:b/>
+          <w:bCs/>
+          <w:color w:val="000000"/>
+          <w:sz w:val="28"/>
+          <w:szCs w:val="28"/>
+          <w:lang w:eastAsia="en-US"/>
+        </w:rPr>
+      </w:pPr>
+      <w:r>
+        <w:br w:type="page"/>
+      </w:r>
+    </w:p>
+    <w:p>
+      <w:pPr>
+        <w:pStyle w:val="disTituloListas"/>
+      </w:pPr>
+      <w:r>
+        <w:lastRenderedPageBreak/>
+        <w:t>Especificação de Casos de Uso</w:t>
+      </w:r>
+    </w:p>
+    <w:p>
+      <w:pPr>
+        <w:rPr>
+          <w:rFonts w:ascii="Times New Roman" w:eastAsia="Times New Roman" w:hAnsi="Times New Roman" w:cs="Times New Roman"/>
+          <w:b/>
+          <w:bCs/>
+          <w:color w:val="000000"/>
+          <w:sz w:val="28"/>
+          <w:szCs w:val="28"/>
+          <w:lang w:eastAsia="en-US"/>
+        </w:rPr>
+      </w:pPr>
+      <w:r>
+        <w:br w:type="page"/>
+      </w:r>
+    </w:p>
+    <w:p>
+      <w:pPr>
+        <w:pStyle w:val="disTituloListas"/>
+      </w:pPr>
+      <w:r>
+        <w:lastRenderedPageBreak/>
+        <w:t>Diagrama de Casos de Uso</w:t>
+      </w:r>
+    </w:p>
+    <w:p>
+      <w:pPr>
+        <w:rPr>
+          <w:rFonts w:ascii="Times New Roman" w:eastAsia="Times New Roman" w:hAnsi="Times New Roman" w:cs="Times New Roman"/>
+          <w:b/>
+          <w:bCs/>
+          <w:color w:val="000000"/>
+          <w:sz w:val="28"/>
+          <w:szCs w:val="28"/>
+          <w:lang w:eastAsia="en-US"/>
+        </w:rPr>
+      </w:pPr>
+      <w:r>
+        <w:br w:type="page"/>
+      </w:r>
+    </w:p>
+    <w:p>
+      <w:pPr>
+        <w:pStyle w:val="disTituloListas"/>
+      </w:pPr>
+      <w:r>
+        <w:lastRenderedPageBreak/>
+        <w:t>Diagramas de Sequência</w:t>
+      </w:r>
+    </w:p>
+    <w:p>
+      <w:pPr>
+        <w:rPr>
+          <w:rFonts w:ascii="Times New Roman" w:eastAsia="Times New Roman" w:hAnsi="Times New Roman" w:cs="Times New Roman"/>
+          <w:b/>
+          <w:bCs/>
+          <w:color w:val="000000"/>
+          <w:sz w:val="28"/>
+          <w:szCs w:val="28"/>
+          <w:lang w:eastAsia="en-US"/>
+        </w:rPr>
+      </w:pPr>
+      <w:r>
+        <w:br w:type="page"/>
+      </w:r>
+    </w:p>
+    <w:p>
+      <w:pPr>
+        <w:pStyle w:val="disTituloListas"/>
+      </w:pPr>
+      <w:r>
+        <w:lastRenderedPageBreak/>
+        <w:t>Diagrama de Classe</w:t>
+      </w:r>
+    </w:p>
+    <w:p>
+      <w:pPr>
+        <w:rPr>
+          <w:rFonts w:ascii="Times New Roman" w:eastAsia="Times New Roman" w:hAnsi="Times New Roman" w:cs="Times New Roman"/>
+          <w:b/>
+          <w:bCs/>
+          <w:color w:val="000000"/>
+          <w:sz w:val="28"/>
+          <w:szCs w:val="28"/>
+          <w:lang w:eastAsia="en-US"/>
+        </w:rPr>
+      </w:pPr>
+      <w:r>
+        <w:br w:type="page"/>
+      </w:r>
+    </w:p>
+    <w:p>
+      <w:pPr>
+        <w:pStyle w:val="disTituloListas"/>
+      </w:pPr>
+      <w:r>
+        <w:lastRenderedPageBreak/>
+        <w:t>Diagramas de Atividade</w:t>
+      </w:r>
+    </w:p>
+    <w:p>
+      <w:pPr>
+        <w:rPr>
+          <w:rFonts w:ascii="Times New Roman" w:eastAsia="Times New Roman" w:hAnsi="Times New Roman" w:cs="Times New Roman"/>
+          <w:b/>
+          <w:bCs/>
+          <w:color w:val="000000"/>
+          <w:sz w:val="28"/>
+          <w:szCs w:val="28"/>
+          <w:lang w:eastAsia="en-US"/>
+        </w:rPr>
+      </w:pPr>
+      <w:r>
+        <w:br w:type="page"/>
+      </w:r>
+    </w:p>
+    <w:p>
+      <w:pPr>
+        <w:pStyle w:val="disTituloListas"/>
+      </w:pPr>
+      <w:r>
+        <w:lastRenderedPageBreak/>
+        <w:t>Documento de Arquitetura</w:t>
+      </w:r>
+    </w:p>
+    <w:p>
+      <w:pPr>
+        <w:rPr>
+          <w:rFonts w:ascii="Times New Roman" w:eastAsia="Times New Roman" w:hAnsi="Times New Roman" w:cs="Times New Roman"/>
+          <w:b/>
+          <w:bCs/>
+          <w:color w:val="000000"/>
+          <w:sz w:val="28"/>
+          <w:szCs w:val="28"/>
+          <w:lang w:eastAsia="en-US"/>
+        </w:rPr>
+      </w:pPr>
+      <w:r>
+        <w:br w:type="page"/>
+      </w:r>
+    </w:p>
+    <w:p>
+      <w:pPr>
+        <w:pStyle w:val="disTituloListas"/>
+      </w:pPr>
+      <w:r>
+        <w:lastRenderedPageBreak/>
+        <w:t>Diagramas de Estado</w:t>
+      </w:r>
+    </w:p>
+    <w:p>
+      <w:pPr>
+        <w:rPr>
+          <w:rFonts w:ascii="Times New Roman" w:eastAsia="Times New Roman" w:hAnsi="Times New Roman" w:cs="Times New Roman"/>
+          <w:b/>
+          <w:bCs/>
+          <w:color w:val="000000"/>
+          <w:sz w:val="28"/>
+          <w:szCs w:val="28"/>
+          <w:lang w:eastAsia="en-US"/>
+        </w:rPr>
+      </w:pPr>
+      <w:r>
+        <w:br w:type="page"/>
+      </w:r>
+    </w:p>
+    <w:p>
+      <w:pPr>
+        <w:pStyle w:val="disTituloListas"/>
+      </w:pPr>
+      <w:r>
+        <w:lastRenderedPageBreak/>
+        <w:t>Lista de Riscos</w:t>
+      </w:r>
+    </w:p>
+    <w:p>
+      <w:pPr>
+        <w:rPr>
+          <w:rFonts w:ascii="Times New Roman" w:eastAsia="Times New Roman" w:hAnsi="Times New Roman" w:cs="Times New Roman"/>
+          <w:b/>
+          <w:bCs/>
+          <w:color w:val="000000"/>
+          <w:sz w:val="28"/>
+          <w:szCs w:val="28"/>
+          <w:lang w:eastAsia="en-US"/>
+        </w:rPr>
+      </w:pPr>
+      <w:r>
+        <w:br w:type="page"/>
+      </w:r>
+    </w:p>
+    <w:p>
+      <w:pPr>
+        <w:pStyle w:val="Ttulo"/>
+      </w:pPr>
+      <w:r>
+        <w:lastRenderedPageBreak/>
+        <w:t>Planos de Teste</w:t>
+      </w:r>
+    </w:p>
+    <w:p>
+      <w:pPr>
+        <w:rPr>
+          <w:rFonts w:ascii="Times New Roman" w:eastAsia="Times New Roman" w:hAnsi="Times New Roman" w:cs="Times New Roman"/>
+          <w:b/>
+          <w:bCs/>
+          <w:color w:val="000000"/>
+          <w:sz w:val="28"/>
+          <w:szCs w:val="28"/>
+          <w:lang w:eastAsia="en-US"/>
+        </w:rPr>
+      </w:pPr>
+      <w:r>
+        <w:br w:type="page"/>
+      </w:r>
+    </w:p>
+    <w:p>
+      <w:pPr>
+        <w:pStyle w:val="Ttulo"/>
+      </w:pPr>
+      <w:r>
+        <w:lastRenderedPageBreak/>
+        <w:t>Implementação</w:t>
+      </w:r>
+    </w:p>
+    <w:p>
+      <w:pPr>
+        <w:rPr>
+          <w:rFonts w:ascii="Times New Roman" w:eastAsia="Times New Roman" w:hAnsi="Times New Roman" w:cs="Times New Roman"/>
+          <w:b/>
+          <w:bCs/>
+          <w:color w:val="000000"/>
+          <w:sz w:val="28"/>
+          <w:szCs w:val="28"/>
+          <w:lang w:eastAsia="en-US"/>
+        </w:rPr>
+      </w:pPr>
+      <w:r>
+        <w:br w:type="page"/>
+      </w:r>
+    </w:p>
+    <w:p>
+      <w:pPr>
+        <w:pStyle w:val="Ttulo"/>
+      </w:pPr>
+      <w:r>
+        <w:lastRenderedPageBreak/>
+        <w:t>Implantação</w:t>
       </w:r>
     </w:p>
     <w:sectPr>
@@ -2108,7 +3057,7 @@
 </file>
 
 <file path=word/numbering.xml><?xml version="1.0" encoding="utf-8"?>
-<w:numbering xmlns:wpc="http://schemas.microsoft.com/office/word/2010/wordprocessingCanvas" xmlns:cx="http://schemas.microsoft.com/office/drawing/2014/chartex" xmlns:cx1="http://schemas.microsoft.com/office/drawing/2015/9/8/chartex" xmlns:mc="http://schemas.openxmlformats.org/markup-compatibility/2006" xmlns:o="urn:schemas-microsoft-com:office:office" xmlns:r="http://schemas.openxmlformats.org/officeDocument/2006/relationships" xmlns:m="http://schemas.openxmlformats.org/officeDocument/2006/math" xmlns:v="urn:schemas-microsoft-com:vml" xmlns:wp14="http://schemas.microsoft.com/office/word/2010/wordprocessingDrawing" xmlns:wp="http://schemas.openxmlformats.org/drawingml/2006/wordprocessingDrawing" xmlns:w10="urn:schemas-microsoft-com:office:word" xmlns:w="http://schemas.openxmlformats.org/wordprocessingml/2006/main" xmlns:w14="http://schemas.microsoft.com/office/word/2010/wordml" xmlns:w15="http://schemas.microsoft.com/office/word/2012/wordml" xmlns:w16se="http://schemas.microsoft.com/office/word/2015/wordml/symex" xmlns:wpg="http://schemas.microsoft.com/office/word/2010/wordprocessingGroup" xmlns:wpi="http://schemas.microsoft.com/office/word/2010/wordprocessingInk" xmlns:wne="http://schemas.microsoft.com/office/word/2006/wordml" xmlns:wps="http://schemas.microsoft.com/office/word/2010/wordprocessingShape" mc:Ignorable="w14 w15 w16se wp14">
+<w:numbering xmlns:wpc="http://schemas.microsoft.com/office/word/2010/wordprocessingCanvas" xmlns:mc="http://schemas.openxmlformats.org/markup-compatibility/2006" xmlns:o="urn:schemas-microsoft-com:office:office" xmlns:r="http://schemas.openxmlformats.org/officeDocument/2006/relationships" xmlns:m="http://schemas.openxmlformats.org/officeDocument/2006/math" xmlns:v="urn:schemas-microsoft-com:vml" xmlns:wp14="http://schemas.microsoft.com/office/word/2010/wordprocessingDrawing" xmlns:wp="http://schemas.openxmlformats.org/drawingml/2006/wordprocessingDrawing" xmlns:w10="urn:schemas-microsoft-com:office:word" xmlns:w="http://schemas.openxmlformats.org/wordprocessingml/2006/main" xmlns:w14="http://schemas.microsoft.com/office/word/2010/wordml" xmlns:w15="http://schemas.microsoft.com/office/word/2012/wordml" xmlns:wpg="http://schemas.microsoft.com/office/word/2010/wordprocessingGroup" xmlns:wpi="http://schemas.microsoft.com/office/word/2010/wordprocessingInk" xmlns:wne="http://schemas.microsoft.com/office/word/2006/wordml" xmlns:wps="http://schemas.microsoft.com/office/word/2010/wordprocessingShape" mc:Ignorable="w14 w15 wp14">
   <w:abstractNum w:abstractNumId="0" w15:restartNumberingAfterBreak="0">
     <w:nsid w:val="00F44D4F"/>
     <w:multiLevelType w:val="hybridMultilevel"/>
@@ -6428,7 +7377,7 @@
 </file>
 
 <file path=word/styles.xml><?xml version="1.0" encoding="utf-8"?>
-<w:styles xmlns:mc="http://schemas.openxmlformats.org/markup-compatibility/2006" xmlns:r="http://schemas.openxmlformats.org/officeDocument/2006/relationships" xmlns:w="http://schemas.openxmlformats.org/wordprocessingml/2006/main" xmlns:w14="http://schemas.microsoft.com/office/word/2010/wordml" xmlns:w15="http://schemas.microsoft.com/office/word/2012/wordml" xmlns:w16se="http://schemas.microsoft.com/office/word/2015/wordml/symex" mc:Ignorable="w14 w15 w16se">
+<w:styles xmlns:mc="http://schemas.openxmlformats.org/markup-compatibility/2006" xmlns:r="http://schemas.openxmlformats.org/officeDocument/2006/relationships" xmlns:w="http://schemas.openxmlformats.org/wordprocessingml/2006/main" xmlns:w14="http://schemas.microsoft.com/office/word/2010/wordml" xmlns:w15="http://schemas.microsoft.com/office/word/2012/wordml" mc:Ignorable="w14 w15">
   <w:docDefaults>
     <w:rPrDefault>
       <w:rPr>
@@ -6479,7 +7428,7 @@
     <w:lsdException w:name="header" w:semiHidden="1" w:unhideWhenUsed="1"/>
     <w:lsdException w:name="footer" w:semiHidden="1" w:unhideWhenUsed="1"/>
     <w:lsdException w:name="index heading" w:semiHidden="1" w:unhideWhenUsed="1"/>
-    <w:lsdException w:name="caption" w:semiHidden="1" w:unhideWhenUsed="1" w:qFormat="1"/>
+    <w:lsdException w:name="caption" w:semiHidden="1" w:uiPriority="35" w:unhideWhenUsed="1" w:qFormat="1"/>
     <w:lsdException w:name="table of figures" w:semiHidden="1" w:unhideWhenUsed="1"/>
     <w:lsdException w:name="envelope address" w:semiHidden="1" w:unhideWhenUsed="1"/>
     <w:lsdException w:name="envelope return" w:semiHidden="1" w:unhideWhenUsed="1"/>
@@ -7245,38 +8194,26 @@
   </w:style>
   <w:style w:type="paragraph" w:styleId="Ttulo">
     <w:name w:val="Title"/>
-    <w:basedOn w:val="Normal"/>
+    <w:basedOn w:val="disTituloListas"/>
     <w:next w:val="Normal"/>
     <w:link w:val="TtuloChar"/>
     <w:uiPriority w:val="99"/>
     <w:qFormat/>
-    <w:rsid w:val="00CA73C6"/>
-    <w:pPr>
-      <w:pBdr>
-        <w:bottom w:val="single" w:sz="4" w:space="1" w:color="auto"/>
-      </w:pBdr>
-      <w:spacing w:after="0" w:line="240" w:lineRule="auto"/>
-      <w:jc w:val="both"/>
-    </w:pPr>
-    <w:rPr>
-      <w:rFonts w:ascii="Times New Roman" w:eastAsia="Times New Roman" w:hAnsi="Times New Roman" w:cs="Times New Roman"/>
-      <w:spacing w:val="5"/>
-      <w:sz w:val="52"/>
-      <w:szCs w:val="52"/>
-      <w:lang w:eastAsia="en-US"/>
-    </w:rPr>
+    <w:rsid w:val="009438A8"/>
   </w:style>
   <w:style w:type="character" w:customStyle="1" w:styleId="TtuloChar">
     <w:name w:val="Título Char"/>
     <w:basedOn w:val="Fontepargpadro"/>
     <w:link w:val="Ttulo"/>
     <w:uiPriority w:val="99"/>
-    <w:rsid w:val="00CA73C6"/>
+    <w:rsid w:val="009438A8"/>
     <w:rPr>
       <w:rFonts w:ascii="Times New Roman" w:eastAsia="Times New Roman" w:hAnsi="Times New Roman" w:cs="Times New Roman"/>
-      <w:spacing w:val="5"/>
-      <w:sz w:val="52"/>
-      <w:szCs w:val="52"/>
+      <w:b/>
+      <w:bCs/>
+      <w:color w:val="000000"/>
+      <w:sz w:val="28"/>
+      <w:szCs w:val="28"/>
       <w:lang w:eastAsia="en-US"/>
     </w:rPr>
   </w:style>
@@ -7503,13 +8440,11 @@
   </w:style>
   <w:style w:type="paragraph" w:styleId="CabealhodoSumrio">
     <w:name w:val="TOC Heading"/>
-    <w:basedOn w:val="Ttulo1"/>
+    <w:basedOn w:val="disTituloListas"/>
     <w:next w:val="Normal"/>
     <w:uiPriority w:val="39"/>
-    <w:rsid w:val="00CA73C6"/>
-    <w:pPr>
-      <w:outlineLvl w:val="9"/>
-    </w:pPr>
+    <w:qFormat/>
+    <w:rsid w:val="009105B6"/>
   </w:style>
   <w:style w:type="paragraph" w:styleId="Sumrio1">
     <w:name w:val="toc 1"/>
@@ -7941,7 +8876,7 @@
     <w:name w:val="caption"/>
     <w:basedOn w:val="Normal"/>
     <w:next w:val="Normal"/>
-    <w:uiPriority w:val="99"/>
+    <w:uiPriority w:val="35"/>
     <w:qFormat/>
     <w:rsid w:val="00CA73C6"/>
     <w:pPr>
@@ -9458,4 +10393,16 @@
   <a:objectDefaults/>
   <a:extraClrSchemeLst/>
 </a:theme>
+</file>
+
+<file path=customXml/item1.xml><?xml version="1.0" encoding="utf-8"?>
+<b:Sources xmlns:b="http://schemas.openxmlformats.org/officeDocument/2006/bibliography" xmlns="http://schemas.openxmlformats.org/officeDocument/2006/bibliography" SelectedStyle="\APASixthEditionOfficeOnline.xsl" StyleName="APA" Version="6"/>
+</file>
+
+<file path=customXml/itemProps1.xml><?xml version="1.0" encoding="utf-8"?>
+<ds:datastoreItem xmlns:ds="http://schemas.openxmlformats.org/officeDocument/2006/customXml" ds:itemID="{58C5E83E-1614-4EAF-9767-7C24A14BBDE0}">
+  <ds:schemaRefs>
+    <ds:schemaRef ds:uri="http://schemas.openxmlformats.org/officeDocument/2006/bibliography"/>
+  </ds:schemaRefs>
+</ds:datastoreItem>
 </file>